--- a/docs/Usecase_specifications/Story # 5 Use Case Specification Eat Turtle.docx
+++ b/docs/Usecase_specifications/Story # 5 Use Case Specification Eat Turtle.docx
@@ -127,13 +127,13 @@
               <w:rPr>
                 <w:rFonts w:ascii="Arial" w:eastAsia="Arial" w:hAnsi="Arial" w:cs="Arial"/>
               </w:rPr>
-              <w:t>Player</w:t>
+              <w:t xml:space="preserve">Turtle, Snake </w:t>
             </w:r>
             <w:r>
               <w:rPr>
                 <w:rFonts w:ascii="Arial" w:eastAsia="Arial" w:hAnsi="Arial" w:cs="Arial"/>
               </w:rPr>
-              <w:t xml:space="preserve"> and Game</w:t>
+              <w:t>and Game</w:t>
             </w:r>
           </w:p>
           <w:p/>
@@ -229,15 +229,7 @@
               <w:rPr>
                 <w:rFonts w:ascii="Arial" w:eastAsia="Arial" w:hAnsi="Arial" w:cs="Arial"/>
               </w:rPr>
-              <w:t xml:space="preserve">hield </w:t>
-            </w:r>
-            <w:proofErr w:type="spellStart"/>
-            <w:proofErr w:type="gramStart"/>
-            <w:r>
-              <w:rPr>
-                <w:rFonts w:ascii="Arial" w:eastAsia="Arial" w:hAnsi="Arial" w:cs="Arial"/>
-              </w:rPr>
-              <w:t>loose</w:t>
+              <w:t>hield loose</w:t>
             </w:r>
             <w:r>
               <w:rPr>
@@ -245,8 +237,6 @@
               </w:rPr>
               <w:t>s</w:t>
             </w:r>
-            <w:proofErr w:type="spellEnd"/>
-            <w:proofErr w:type="gramEnd"/>
             <w:r>
               <w:rPr>
                 <w:rFonts w:ascii="Arial" w:eastAsia="Arial" w:hAnsi="Arial" w:cs="Arial"/>
@@ -354,6 +344,11 @@
           </w:p>
           <w:p>
             <w:pPr>
+              <w:pStyle w:val="ListParagraph"/>
+              <w:numPr>
+                <w:ilvl w:val="0"/>
+                <w:numId w:val="16"/>
+              </w:numPr>
               <w:rPr>
                 <w:rFonts w:ascii="Arial" w:eastAsia="Arial" w:hAnsi="Arial" w:cs="Arial"/>
               </w:rPr>
@@ -362,8 +357,10 @@
               <w:rPr>
                 <w:rFonts w:ascii="Arial" w:eastAsia="Arial" w:hAnsi="Arial" w:cs="Arial"/>
               </w:rPr>
-              <w:t>N/A</w:t>
+              <w:t>Snake hits the Turtle and gets its shield decreased by power of 1.</w:t>
             </w:r>
+            <w:bookmarkStart w:id="0" w:name="_GoBack"/>
+            <w:bookmarkEnd w:id="0"/>
           </w:p>
           <w:p/>
         </w:tc>
@@ -470,8 +467,6 @@
               </w:rPr>
               <w:t xml:space="preserve"> on the screen</w:t>
             </w:r>
-            <w:bookmarkStart w:id="0" w:name="_GoBack"/>
-            <w:bookmarkEnd w:id="0"/>
           </w:p>
           <w:p/>
         </w:tc>
@@ -713,6 +708,95 @@
 <file path=word/numbering.xml><?xml version="1.0" encoding="utf-8"?>
 <w:numbering xmlns:wpc="http://schemas.microsoft.com/office/word/2010/wordprocessingCanvas" xmlns:cx="http://schemas.microsoft.com/office/drawing/2014/chartex" xmlns:cx1="http://schemas.microsoft.com/office/drawing/2015/9/8/chartex" xmlns:cx2="http://schemas.microsoft.com/office/drawing/2015/10/21/chartex" xmlns:cx3="http://schemas.microsoft.com/office/drawing/2016/5/9/chartex" xmlns:cx4="http://schemas.microsoft.com/office/drawing/2016/5/10/chartex" xmlns:cx5="http://schemas.microsoft.com/office/drawing/2016/5/11/chartex" xmlns:cx6="http://schemas.microsoft.com/office/drawing/2016/5/12/chartex" xmlns:cx7="http://schemas.microsoft.com/office/drawing/2016/5/13/chartex" xmlns:cx8="http://schemas.microsoft.com/office/drawing/2016/5/14/chartex" xmlns:mc="http://schemas.openxmlformats.org/markup-compatibility/2006" xmlns:aink="http://schemas.microsoft.com/office/drawing/2016/ink" xmlns:am3d="http://schemas.microsoft.com/office/drawing/2017/model3d" xmlns:o="urn:schemas-microsoft-com:office:office" xmlns:r="http://schemas.openxmlformats.org/officeDocument/2006/relationships" xmlns:m="http://schemas.openxmlformats.org/officeDocument/2006/math" xmlns:v="urn:schemas-microsoft-com:vml" xmlns:wp14="http://schemas.microsoft.com/office/word/2010/wordprocessingDrawing" xmlns:wp="http://schemas.openxmlformats.org/drawingml/2006/wordprocessingDrawing" xmlns:w10="urn:schemas-microsoft-com:office:word" xmlns:w="http://schemas.openxmlformats.org/wordprocessingml/2006/main" xmlns:w14="http://schemas.microsoft.com/office/word/2010/wordml" xmlns:w15="http://schemas.microsoft.com/office/word/2012/wordml" xmlns:w16cid="http://schemas.microsoft.com/office/word/2016/wordml/cid" xmlns:w16se="http://schemas.microsoft.com/office/word/2015/wordml/symex" xmlns:wpg="http://schemas.microsoft.com/office/word/2010/wordprocessingGroup" xmlns:wpi="http://schemas.microsoft.com/office/word/2010/wordprocessingInk" xmlns:wne="http://schemas.microsoft.com/office/word/2006/wordml" xmlns:wps="http://schemas.microsoft.com/office/word/2010/wordprocessingShape" mc:Ignorable="w14 w15 w16se w16cid wp14">
   <w:abstractNum w:abstractNumId="0" w15:restartNumberingAfterBreak="0">
+    <w:nsid w:val="05652EC6"/>
+    <w:multiLevelType w:val="hybridMultilevel"/>
+    <w:tmpl w:val="A8CACA96"/>
+    <w:lvl w:ilvl="0" w:tplc="0409000F">
+      <w:start w:val="1"/>
+      <w:numFmt w:val="decimal"/>
+      <w:lvlText w:val="%1."/>
+      <w:lvlJc w:val="left"/>
+      <w:pPr>
+        <w:ind w:left="720" w:hanging="360"/>
+      </w:pPr>
+      <w:rPr>
+        <w:rFonts w:hint="default"/>
+      </w:rPr>
+    </w:lvl>
+    <w:lvl w:ilvl="1" w:tplc="04090019" w:tentative="1">
+      <w:start w:val="1"/>
+      <w:numFmt w:val="lowerLetter"/>
+      <w:lvlText w:val="%2."/>
+      <w:lvlJc w:val="left"/>
+      <w:pPr>
+        <w:ind w:left="1440" w:hanging="360"/>
+      </w:pPr>
+    </w:lvl>
+    <w:lvl w:ilvl="2" w:tplc="0409001B" w:tentative="1">
+      <w:start w:val="1"/>
+      <w:numFmt w:val="lowerRoman"/>
+      <w:lvlText w:val="%3."/>
+      <w:lvlJc w:val="right"/>
+      <w:pPr>
+        <w:ind w:left="2160" w:hanging="180"/>
+      </w:pPr>
+    </w:lvl>
+    <w:lvl w:ilvl="3" w:tplc="0409000F" w:tentative="1">
+      <w:start w:val="1"/>
+      <w:numFmt w:val="decimal"/>
+      <w:lvlText w:val="%4."/>
+      <w:lvlJc w:val="left"/>
+      <w:pPr>
+        <w:ind w:left="2880" w:hanging="360"/>
+      </w:pPr>
+    </w:lvl>
+    <w:lvl w:ilvl="4" w:tplc="04090019" w:tentative="1">
+      <w:start w:val="1"/>
+      <w:numFmt w:val="lowerLetter"/>
+      <w:lvlText w:val="%5."/>
+      <w:lvlJc w:val="left"/>
+      <w:pPr>
+        <w:ind w:left="3600" w:hanging="360"/>
+      </w:pPr>
+    </w:lvl>
+    <w:lvl w:ilvl="5" w:tplc="0409001B" w:tentative="1">
+      <w:start w:val="1"/>
+      <w:numFmt w:val="lowerRoman"/>
+      <w:lvlText w:val="%6."/>
+      <w:lvlJc w:val="right"/>
+      <w:pPr>
+        <w:ind w:left="4320" w:hanging="180"/>
+      </w:pPr>
+    </w:lvl>
+    <w:lvl w:ilvl="6" w:tplc="0409000F" w:tentative="1">
+      <w:start w:val="1"/>
+      <w:numFmt w:val="decimal"/>
+      <w:lvlText w:val="%7."/>
+      <w:lvlJc w:val="left"/>
+      <w:pPr>
+        <w:ind w:left="5040" w:hanging="360"/>
+      </w:pPr>
+    </w:lvl>
+    <w:lvl w:ilvl="7" w:tplc="04090019" w:tentative="1">
+      <w:start w:val="1"/>
+      <w:numFmt w:val="lowerLetter"/>
+      <w:lvlText w:val="%8."/>
+      <w:lvlJc w:val="left"/>
+      <w:pPr>
+        <w:ind w:left="5760" w:hanging="360"/>
+      </w:pPr>
+    </w:lvl>
+    <w:lvl w:ilvl="8" w:tplc="0409001B" w:tentative="1">
+      <w:start w:val="1"/>
+      <w:numFmt w:val="lowerRoman"/>
+      <w:lvlText w:val="%9."/>
+      <w:lvlJc w:val="right"/>
+      <w:pPr>
+        <w:ind w:left="6480" w:hanging="180"/>
+      </w:pPr>
+    </w:lvl>
+  </w:abstractNum>
+  <w:abstractNum w:abstractNumId="1" w15:restartNumberingAfterBreak="0">
     <w:nsid w:val="116E5239"/>
     <w:multiLevelType w:val="multilevel"/>
     <w:tmpl w:val="2DEC1744"/>
@@ -825,7 +909,7 @@
       </w:rPr>
     </w:lvl>
   </w:abstractNum>
-  <w:abstractNum w:abstractNumId="1" w15:restartNumberingAfterBreak="0">
+  <w:abstractNum w:abstractNumId="2" w15:restartNumberingAfterBreak="0">
     <w:nsid w:val="1262617B"/>
     <w:multiLevelType w:val="multilevel"/>
     <w:tmpl w:val="E3DACB70"/>
@@ -938,7 +1022,7 @@
       </w:rPr>
     </w:lvl>
   </w:abstractNum>
-  <w:abstractNum w:abstractNumId="2" w15:restartNumberingAfterBreak="0">
+  <w:abstractNum w:abstractNumId="3" w15:restartNumberingAfterBreak="0">
     <w:nsid w:val="18471E6C"/>
     <w:multiLevelType w:val="multilevel"/>
     <w:tmpl w:val="A9D610F8"/>
@@ -1051,7 +1135,7 @@
       </w:rPr>
     </w:lvl>
   </w:abstractNum>
-  <w:abstractNum w:abstractNumId="3" w15:restartNumberingAfterBreak="0">
+  <w:abstractNum w:abstractNumId="4" w15:restartNumberingAfterBreak="0">
     <w:nsid w:val="199769E4"/>
     <w:multiLevelType w:val="multilevel"/>
     <w:tmpl w:val="3AF08BAC"/>
@@ -1164,7 +1248,7 @@
       </w:rPr>
     </w:lvl>
   </w:abstractNum>
-  <w:abstractNum w:abstractNumId="4" w15:restartNumberingAfterBreak="0">
+  <w:abstractNum w:abstractNumId="5" w15:restartNumberingAfterBreak="0">
     <w:nsid w:val="1E5A08E0"/>
     <w:multiLevelType w:val="multilevel"/>
     <w:tmpl w:val="51744598"/>
@@ -1253,7 +1337,7 @@
       </w:pPr>
     </w:lvl>
   </w:abstractNum>
-  <w:abstractNum w:abstractNumId="5" w15:restartNumberingAfterBreak="0">
+  <w:abstractNum w:abstractNumId="6" w15:restartNumberingAfterBreak="0">
     <w:nsid w:val="20C85022"/>
     <w:multiLevelType w:val="multilevel"/>
     <w:tmpl w:val="F5C07D48"/>
@@ -1368,7 +1452,7 @@
       </w:rPr>
     </w:lvl>
   </w:abstractNum>
-  <w:abstractNum w:abstractNumId="6" w15:restartNumberingAfterBreak="0">
+  <w:abstractNum w:abstractNumId="7" w15:restartNumberingAfterBreak="0">
     <w:nsid w:val="32F77030"/>
     <w:multiLevelType w:val="hybridMultilevel"/>
     <w:tmpl w:val="910E72B0"/>
@@ -1457,7 +1541,7 @@
       </w:pPr>
     </w:lvl>
   </w:abstractNum>
-  <w:abstractNum w:abstractNumId="7" w15:restartNumberingAfterBreak="0">
+  <w:abstractNum w:abstractNumId="8" w15:restartNumberingAfterBreak="0">
     <w:nsid w:val="3BA03166"/>
     <w:multiLevelType w:val="multilevel"/>
     <w:tmpl w:val="94841902"/>
@@ -1570,7 +1654,96 @@
       </w:rPr>
     </w:lvl>
   </w:abstractNum>
-  <w:abstractNum w:abstractNumId="8" w15:restartNumberingAfterBreak="0">
+  <w:abstractNum w:abstractNumId="9" w15:restartNumberingAfterBreak="0">
+    <w:nsid w:val="3EF62049"/>
+    <w:multiLevelType w:val="hybridMultilevel"/>
+    <w:tmpl w:val="03CAA1B0"/>
+    <w:lvl w:ilvl="0" w:tplc="0409000F">
+      <w:start w:val="1"/>
+      <w:numFmt w:val="decimal"/>
+      <w:lvlText w:val="%1."/>
+      <w:lvlJc w:val="left"/>
+      <w:pPr>
+        <w:ind w:left="720" w:hanging="360"/>
+      </w:pPr>
+      <w:rPr>
+        <w:rFonts w:hint="default"/>
+      </w:rPr>
+    </w:lvl>
+    <w:lvl w:ilvl="1" w:tplc="04090019" w:tentative="1">
+      <w:start w:val="1"/>
+      <w:numFmt w:val="lowerLetter"/>
+      <w:lvlText w:val="%2."/>
+      <w:lvlJc w:val="left"/>
+      <w:pPr>
+        <w:ind w:left="1440" w:hanging="360"/>
+      </w:pPr>
+    </w:lvl>
+    <w:lvl w:ilvl="2" w:tplc="0409001B" w:tentative="1">
+      <w:start w:val="1"/>
+      <w:numFmt w:val="lowerRoman"/>
+      <w:lvlText w:val="%3."/>
+      <w:lvlJc w:val="right"/>
+      <w:pPr>
+        <w:ind w:left="2160" w:hanging="180"/>
+      </w:pPr>
+    </w:lvl>
+    <w:lvl w:ilvl="3" w:tplc="0409000F" w:tentative="1">
+      <w:start w:val="1"/>
+      <w:numFmt w:val="decimal"/>
+      <w:lvlText w:val="%4."/>
+      <w:lvlJc w:val="left"/>
+      <w:pPr>
+        <w:ind w:left="2880" w:hanging="360"/>
+      </w:pPr>
+    </w:lvl>
+    <w:lvl w:ilvl="4" w:tplc="04090019" w:tentative="1">
+      <w:start w:val="1"/>
+      <w:numFmt w:val="lowerLetter"/>
+      <w:lvlText w:val="%5."/>
+      <w:lvlJc w:val="left"/>
+      <w:pPr>
+        <w:ind w:left="3600" w:hanging="360"/>
+      </w:pPr>
+    </w:lvl>
+    <w:lvl w:ilvl="5" w:tplc="0409001B" w:tentative="1">
+      <w:start w:val="1"/>
+      <w:numFmt w:val="lowerRoman"/>
+      <w:lvlText w:val="%6."/>
+      <w:lvlJc w:val="right"/>
+      <w:pPr>
+        <w:ind w:left="4320" w:hanging="180"/>
+      </w:pPr>
+    </w:lvl>
+    <w:lvl w:ilvl="6" w:tplc="0409000F" w:tentative="1">
+      <w:start w:val="1"/>
+      <w:numFmt w:val="decimal"/>
+      <w:lvlText w:val="%7."/>
+      <w:lvlJc w:val="left"/>
+      <w:pPr>
+        <w:ind w:left="5040" w:hanging="360"/>
+      </w:pPr>
+    </w:lvl>
+    <w:lvl w:ilvl="7" w:tplc="04090019" w:tentative="1">
+      <w:start w:val="1"/>
+      <w:numFmt w:val="lowerLetter"/>
+      <w:lvlText w:val="%8."/>
+      <w:lvlJc w:val="left"/>
+      <w:pPr>
+        <w:ind w:left="5760" w:hanging="360"/>
+      </w:pPr>
+    </w:lvl>
+    <w:lvl w:ilvl="8" w:tplc="0409001B" w:tentative="1">
+      <w:start w:val="1"/>
+      <w:numFmt w:val="lowerRoman"/>
+      <w:lvlText w:val="%9."/>
+      <w:lvlJc w:val="right"/>
+      <w:pPr>
+        <w:ind w:left="6480" w:hanging="180"/>
+      </w:pPr>
+    </w:lvl>
+  </w:abstractNum>
+  <w:abstractNum w:abstractNumId="10" w15:restartNumberingAfterBreak="0">
     <w:nsid w:val="4C301A01"/>
     <w:multiLevelType w:val="multilevel"/>
     <w:tmpl w:val="8612FBC6"/>
@@ -1683,7 +1856,7 @@
       </w:rPr>
     </w:lvl>
   </w:abstractNum>
-  <w:abstractNum w:abstractNumId="9" w15:restartNumberingAfterBreak="0">
+  <w:abstractNum w:abstractNumId="11" w15:restartNumberingAfterBreak="0">
     <w:nsid w:val="4FAB2292"/>
     <w:multiLevelType w:val="multilevel"/>
     <w:tmpl w:val="CE9CD358"/>
@@ -1772,7 +1945,7 @@
       </w:pPr>
     </w:lvl>
   </w:abstractNum>
-  <w:abstractNum w:abstractNumId="10" w15:restartNumberingAfterBreak="0">
+  <w:abstractNum w:abstractNumId="12" w15:restartNumberingAfterBreak="0">
     <w:nsid w:val="56FA6A30"/>
     <w:multiLevelType w:val="multilevel"/>
     <w:tmpl w:val="E828D42C"/>
@@ -1887,7 +2060,7 @@
       </w:rPr>
     </w:lvl>
   </w:abstractNum>
-  <w:abstractNum w:abstractNumId="11" w15:restartNumberingAfterBreak="0">
+  <w:abstractNum w:abstractNumId="13" w15:restartNumberingAfterBreak="0">
     <w:nsid w:val="5BAE66F4"/>
     <w:multiLevelType w:val="multilevel"/>
     <w:tmpl w:val="CB5C41C2"/>
@@ -2000,7 +2173,7 @@
       </w:rPr>
     </w:lvl>
   </w:abstractNum>
-  <w:abstractNum w:abstractNumId="12" w15:restartNumberingAfterBreak="0">
+  <w:abstractNum w:abstractNumId="14" w15:restartNumberingAfterBreak="0">
     <w:nsid w:val="5BEE791A"/>
     <w:multiLevelType w:val="hybridMultilevel"/>
     <w:tmpl w:val="5536779E"/>
@@ -2086,7 +2259,7 @@
       </w:pPr>
     </w:lvl>
   </w:abstractNum>
-  <w:abstractNum w:abstractNumId="13" w15:restartNumberingAfterBreak="0">
+  <w:abstractNum w:abstractNumId="15" w15:restartNumberingAfterBreak="0">
     <w:nsid w:val="76BD0072"/>
     <w:multiLevelType w:val="multilevel"/>
     <w:tmpl w:val="94D2B62E"/>
@@ -2202,46 +2375,52 @@
     </w:lvl>
   </w:abstractNum>
   <w:num w:numId="1">
+    <w:abstractNumId w:val="5"/>
+  </w:num>
+  <w:num w:numId="2">
+    <w:abstractNumId w:val="2"/>
+  </w:num>
+  <w:num w:numId="3">
+    <w:abstractNumId w:val="1"/>
+  </w:num>
+  <w:num w:numId="4">
+    <w:abstractNumId w:val="15"/>
+  </w:num>
+  <w:num w:numId="5">
+    <w:abstractNumId w:val="12"/>
+  </w:num>
+  <w:num w:numId="6">
     <w:abstractNumId w:val="4"/>
   </w:num>
-  <w:num w:numId="2">
-    <w:abstractNumId w:val="1"/>
+  <w:num w:numId="7">
+    <w:abstractNumId w:val="13"/>
   </w:num>
-  <w:num w:numId="3">
+  <w:num w:numId="8">
+    <w:abstractNumId w:val="3"/>
+  </w:num>
+  <w:num w:numId="9">
+    <w:abstractNumId w:val="6"/>
+  </w:num>
+  <w:num w:numId="10">
+    <w:abstractNumId w:val="10"/>
+  </w:num>
+  <w:num w:numId="11">
+    <w:abstractNumId w:val="8"/>
+  </w:num>
+  <w:num w:numId="12">
+    <w:abstractNumId w:val="11"/>
+  </w:num>
+  <w:num w:numId="13">
+    <w:abstractNumId w:val="7"/>
+  </w:num>
+  <w:num w:numId="14">
+    <w:abstractNumId w:val="14"/>
+  </w:num>
+  <w:num w:numId="15">
     <w:abstractNumId w:val="0"/>
   </w:num>
-  <w:num w:numId="4">
-    <w:abstractNumId w:val="13"/>
-  </w:num>
-  <w:num w:numId="5">
-    <w:abstractNumId w:val="10"/>
-  </w:num>
-  <w:num w:numId="6">
-    <w:abstractNumId w:val="3"/>
-  </w:num>
-  <w:num w:numId="7">
-    <w:abstractNumId w:val="11"/>
-  </w:num>
-  <w:num w:numId="8">
-    <w:abstractNumId w:val="2"/>
-  </w:num>
-  <w:num w:numId="9">
-    <w:abstractNumId w:val="5"/>
-  </w:num>
-  <w:num w:numId="10">
-    <w:abstractNumId w:val="8"/>
-  </w:num>
-  <w:num w:numId="11">
-    <w:abstractNumId w:val="7"/>
-  </w:num>
-  <w:num w:numId="12">
+  <w:num w:numId="16">
     <w:abstractNumId w:val="9"/>
-  </w:num>
-  <w:num w:numId="13">
-    <w:abstractNumId w:val="6"/>
-  </w:num>
-  <w:num w:numId="14">
-    <w:abstractNumId w:val="12"/>
   </w:num>
 </w:numbering>
 </file>
